--- a/ubuntu-linux/centos/service/php/php.docx
+++ b/ubuntu-linux/centos/service/php/php.docx
@@ -25,11 +25,9 @@
       </w:hyperlink>
     </w:p>
     <w:p>
-      <w:proofErr w:type="gramStart"/>
       <w:r>
         <w:t>install</w:t>
       </w:r>
-      <w:proofErr w:type="gramEnd"/>
     </w:p>
     <w:p>
       <w:pPr>
@@ -52,39 +50,16 @@
         </w:numPr>
       </w:pPr>
       <w:r>
-        <w:t># On CentOS, install package centos-release-</w:t>
-      </w:r>
-      <w:proofErr w:type="spellStart"/>
-      <w:r>
-        <w:t>scl</w:t>
-      </w:r>
-      <w:proofErr w:type="spellEnd"/>
-      <w:r>
-        <w:t xml:space="preserve"> available in CentOS repository:</w:t>
-      </w:r>
-    </w:p>
-    <w:p>
-      <w:pPr>
-        <w:pStyle w:val="ListParagraph"/>
-      </w:pPr>
-      <w:r>
-        <w:t xml:space="preserve">$ </w:t>
-      </w:r>
-      <w:proofErr w:type="spellStart"/>
-      <w:proofErr w:type="gramStart"/>
-      <w:r>
-        <w:t>sudo</w:t>
-      </w:r>
-      <w:proofErr w:type="spellEnd"/>
-      <w:proofErr w:type="gramEnd"/>
-      <w:r>
-        <w:t xml:space="preserve"> yum install centos-release-</w:t>
-      </w:r>
-      <w:proofErr w:type="spellStart"/>
-      <w:r>
-        <w:t>scl</w:t>
-      </w:r>
-      <w:proofErr w:type="spellEnd"/>
+        <w:t># On CentOS, install package centos-release-scl available in CentOS repository:</w:t>
+      </w:r>
+    </w:p>
+    <w:p>
+      <w:pPr>
+        <w:pStyle w:val="ListParagraph"/>
+      </w:pPr>
+      <w:r>
+        <w:t>$ sudo yum install centos-release-scl</w:t>
+      </w:r>
     </w:p>
     <w:p>
       <w:pPr>
@@ -107,23 +82,7 @@
         </w:numPr>
       </w:pPr>
       <w:r>
-        <w:t xml:space="preserve">$ </w:t>
-      </w:r>
-      <w:proofErr w:type="spellStart"/>
-      <w:r>
-        <w:t>sudo</w:t>
-      </w:r>
-      <w:proofErr w:type="spellEnd"/>
-      <w:r>
-        <w:t xml:space="preserve"> yum-</w:t>
-      </w:r>
-      <w:proofErr w:type="spellStart"/>
-      <w:r>
-        <w:t>config</w:t>
-      </w:r>
-      <w:proofErr w:type="spellEnd"/>
-      <w:r>
-        <w:t>-manager --enable rhel-server-rhscl-7-rpms</w:t>
+        <w:t>$ sudo yum-config-manager --enable rhel-server-rhscl-7-rpms</w:t>
       </w:r>
     </w:p>
     <w:p>
@@ -156,15 +115,7 @@
         </w:numPr>
       </w:pPr>
       <w:r>
-        <w:t xml:space="preserve">$ </w:t>
-      </w:r>
-      <w:proofErr w:type="spellStart"/>
-      <w:r>
-        <w:t>sudo</w:t>
-      </w:r>
-      <w:proofErr w:type="spellEnd"/>
-      <w:r>
-        <w:t xml:space="preserve"> yum install php55</w:t>
+        <w:t>$ sudo yum install php55</w:t>
       </w:r>
     </w:p>
     <w:p>
@@ -197,23 +148,27 @@
         </w:numPr>
       </w:pPr>
       <w:r>
-        <w:t xml:space="preserve">$ </w:t>
-      </w:r>
-      <w:proofErr w:type="spellStart"/>
-      <w:r>
-        <w:t>scl</w:t>
-      </w:r>
-      <w:proofErr w:type="spellEnd"/>
-      <w:r>
-        <w:t xml:space="preserve"> enable php55 bash</w:t>
-      </w:r>
-    </w:p>
-    <w:p>
-      <w:pPr>
-        <w:ind w:left="360"/>
-      </w:pPr>
+        <w:t>$ scl enable php55 bash</w:t>
+      </w:r>
+    </w:p>
+    <w:p>
+      <w:pPr>
+        <w:pStyle w:val="ListParagraph"/>
+        <w:numPr>
+          <w:ilvl w:val="0"/>
+          <w:numId w:val="1"/>
+        </w:numPr>
+      </w:pPr>
+      <w:r>
+        <w:t>Yum install php php-pear</w:t>
+      </w:r>
       <w:bookmarkStart w:id="0" w:name="_GoBack"/>
       <w:bookmarkEnd w:id="0"/>
+    </w:p>
+    <w:p>
+      <w:pPr>
+        <w:ind w:left="360"/>
+      </w:pPr>
     </w:p>
     <w:sectPr>
       <w:pgSz w:w="12240" w:h="15840"/>

--- a/ubuntu-linux/centos/service/php/php.docx
+++ b/ubuntu-linux/centos/service/php/php.docx
@@ -25,9 +25,11 @@
       </w:hyperlink>
     </w:p>
     <w:p>
+      <w:proofErr w:type="gramStart"/>
       <w:r>
         <w:t>install</w:t>
       </w:r>
+      <w:proofErr w:type="gramEnd"/>
     </w:p>
     <w:p>
       <w:pPr>
@@ -50,16 +52,39 @@
         </w:numPr>
       </w:pPr>
       <w:r>
-        <w:t># On CentOS, install package centos-release-scl available in CentOS repository:</w:t>
-      </w:r>
-    </w:p>
-    <w:p>
-      <w:pPr>
-        <w:pStyle w:val="ListParagraph"/>
-      </w:pPr>
-      <w:r>
-        <w:t>$ sudo yum install centos-release-scl</w:t>
-      </w:r>
+        <w:t># On CentOS, install package centos-release-</w:t>
+      </w:r>
+      <w:proofErr w:type="spellStart"/>
+      <w:r>
+        <w:t>scl</w:t>
+      </w:r>
+      <w:proofErr w:type="spellEnd"/>
+      <w:r>
+        <w:t xml:space="preserve"> available in CentOS repository:</w:t>
+      </w:r>
+    </w:p>
+    <w:p>
+      <w:pPr>
+        <w:pStyle w:val="ListParagraph"/>
+      </w:pPr>
+      <w:r>
+        <w:t xml:space="preserve">$ </w:t>
+      </w:r>
+      <w:proofErr w:type="spellStart"/>
+      <w:proofErr w:type="gramStart"/>
+      <w:r>
+        <w:t>sudo</w:t>
+      </w:r>
+      <w:proofErr w:type="spellEnd"/>
+      <w:proofErr w:type="gramEnd"/>
+      <w:r>
+        <w:t xml:space="preserve"> yum install centos-release-</w:t>
+      </w:r>
+      <w:proofErr w:type="spellStart"/>
+      <w:r>
+        <w:t>scl</w:t>
+      </w:r>
+      <w:proofErr w:type="spellEnd"/>
     </w:p>
     <w:p>
       <w:pPr>
@@ -82,7 +107,23 @@
         </w:numPr>
       </w:pPr>
       <w:r>
-        <w:t>$ sudo yum-config-manager --enable rhel-server-rhscl-7-rpms</w:t>
+        <w:t xml:space="preserve">$ </w:t>
+      </w:r>
+      <w:proofErr w:type="spellStart"/>
+      <w:r>
+        <w:t>sudo</w:t>
+      </w:r>
+      <w:proofErr w:type="spellEnd"/>
+      <w:r>
+        <w:t xml:space="preserve"> yum-</w:t>
+      </w:r>
+      <w:proofErr w:type="spellStart"/>
+      <w:r>
+        <w:t>config</w:t>
+      </w:r>
+      <w:proofErr w:type="spellEnd"/>
+      <w:r>
+        <w:t>-manager --enable rhel-server-rhscl-7-rpms</w:t>
       </w:r>
     </w:p>
     <w:p>
@@ -115,59 +156,242 @@
         </w:numPr>
       </w:pPr>
       <w:r>
-        <w:t>$ sudo yum install php55</w:t>
-      </w:r>
-    </w:p>
-    <w:p>
-      <w:pPr>
-        <w:pStyle w:val="ListParagraph"/>
-        <w:numPr>
-          <w:ilvl w:val="0"/>
-          <w:numId w:val="1"/>
-        </w:numPr>
-      </w:pPr>
-    </w:p>
-    <w:p>
-      <w:pPr>
-        <w:pStyle w:val="ListParagraph"/>
-        <w:numPr>
-          <w:ilvl w:val="0"/>
-          <w:numId w:val="1"/>
-        </w:numPr>
-      </w:pPr>
-      <w:r>
-        <w:t># 3. Start using the software collection:</w:t>
-      </w:r>
-    </w:p>
-    <w:p>
-      <w:pPr>
-        <w:pStyle w:val="ListParagraph"/>
-        <w:numPr>
-          <w:ilvl w:val="0"/>
-          <w:numId w:val="1"/>
-        </w:numPr>
-      </w:pPr>
-      <w:r>
-        <w:t>$ scl enable php55 bash</w:t>
-      </w:r>
-    </w:p>
-    <w:p>
-      <w:pPr>
-        <w:pStyle w:val="ListParagraph"/>
-        <w:numPr>
-          <w:ilvl w:val="0"/>
-          <w:numId w:val="1"/>
-        </w:numPr>
-      </w:pPr>
-      <w:r>
-        <w:t>Yum install php php-pear</w:t>
-      </w:r>
+        <w:t xml:space="preserve">$ </w:t>
+      </w:r>
+      <w:proofErr w:type="spellStart"/>
+      <w:r>
+        <w:t>sudo</w:t>
+      </w:r>
+      <w:proofErr w:type="spellEnd"/>
+      <w:r>
+        <w:t xml:space="preserve"> yum install php55</w:t>
+      </w:r>
+    </w:p>
+    <w:p>
+      <w:pPr>
+        <w:pStyle w:val="ListParagraph"/>
+        <w:numPr>
+          <w:ilvl w:val="0"/>
+          <w:numId w:val="1"/>
+        </w:numPr>
+      </w:pPr>
       <w:bookmarkStart w:id="0" w:name="_GoBack"/>
       <w:bookmarkEnd w:id="0"/>
     </w:p>
     <w:p>
       <w:pPr>
-        <w:ind w:left="360"/>
+        <w:pStyle w:val="ListParagraph"/>
+        <w:numPr>
+          <w:ilvl w:val="0"/>
+          <w:numId w:val="1"/>
+        </w:numPr>
+      </w:pPr>
+      <w:r>
+        <w:t># 3. Start using the software collection:</w:t>
+      </w:r>
+    </w:p>
+    <w:p>
+      <w:pPr>
+        <w:pStyle w:val="ListParagraph"/>
+        <w:numPr>
+          <w:ilvl w:val="0"/>
+          <w:numId w:val="1"/>
+        </w:numPr>
+      </w:pPr>
+      <w:r>
+        <w:t xml:space="preserve">$ </w:t>
+      </w:r>
+      <w:proofErr w:type="spellStart"/>
+      <w:r>
+        <w:t>scl</w:t>
+      </w:r>
+      <w:proofErr w:type="spellEnd"/>
+      <w:r>
+        <w:t xml:space="preserve"> enable php55 bash</w:t>
+      </w:r>
+    </w:p>
+    <w:p>
+      <w:pPr>
+        <w:pStyle w:val="ListParagraph"/>
+        <w:numPr>
+          <w:ilvl w:val="0"/>
+          <w:numId w:val="1"/>
+        </w:numPr>
+      </w:pPr>
+      <w:r>
+        <w:t xml:space="preserve">Yum install </w:t>
+      </w:r>
+      <w:proofErr w:type="spellStart"/>
+      <w:r>
+        <w:t>php</w:t>
+      </w:r>
+      <w:proofErr w:type="spellEnd"/>
+      <w:r>
+        <w:t xml:space="preserve"> </w:t>
+      </w:r>
+      <w:proofErr w:type="spellStart"/>
+      <w:r>
+        <w:t>php</w:t>
+      </w:r>
+      <w:proofErr w:type="spellEnd"/>
+      <w:r>
+        <w:t>-pear</w:t>
+      </w:r>
+    </w:p>
+    <w:p>
+      <w:r>
+        <w:t>Upgrade</w:t>
+      </w:r>
+    </w:p>
+    <w:p>
+      <w:pPr>
+        <w:pStyle w:val="ListParagraph"/>
+        <w:numPr>
+          <w:ilvl w:val="0"/>
+          <w:numId w:val="1"/>
+        </w:numPr>
+      </w:pPr>
+      <w:hyperlink r:id="rId6" w:history="1">
+        <w:r>
+          <w:rPr>
+            <w:rStyle w:val="Hyperlink"/>
+          </w:rPr>
+          <w:t>http://dan.drydog.com/apache2php.html</w:t>
+        </w:r>
+      </w:hyperlink>
+    </w:p>
+    <w:p>
+      <w:pPr>
+        <w:pStyle w:val="ListParagraph"/>
+        <w:numPr>
+          <w:ilvl w:val="0"/>
+          <w:numId w:val="1"/>
+        </w:numPr>
+      </w:pPr>
+      <w:hyperlink r:id="rId7" w:history="1">
+        <w:r>
+          <w:rPr>
+            <w:rStyle w:val="Hyperlink"/>
+          </w:rPr>
+          <w:t>https://5wire.co.uk/how-to-install-or-upgrade-php-from-5-4-to-5-5-on-centosrhel-67/</w:t>
+        </w:r>
+      </w:hyperlink>
+    </w:p>
+    <w:p>
+      <w:pPr>
+        <w:pStyle w:val="ListParagraph"/>
+        <w:numPr>
+          <w:ilvl w:val="0"/>
+          <w:numId w:val="1"/>
+        </w:numPr>
+      </w:pPr>
+    </w:p>
+    <w:p>
+      <w:pPr>
+        <w:pStyle w:val="ListParagraph"/>
+        <w:numPr>
+          <w:ilvl w:val="0"/>
+          <w:numId w:val="1"/>
+        </w:numPr>
+      </w:pPr>
+      <w:hyperlink r:id="rId8" w:history="1">
+        <w:r>
+          <w:rPr>
+            <w:rStyle w:val="Hyperlink"/>
+          </w:rPr>
+          <w:t>http://rpms.famillecollet.com/enterprise/7/remi/x86_64/</w:t>
+        </w:r>
+      </w:hyperlink>
+    </w:p>
+    <w:p>
+      <w:pPr>
+        <w:pStyle w:val="ListParagraph"/>
+        <w:numPr>
+          <w:ilvl w:val="0"/>
+          <w:numId w:val="1"/>
+        </w:numPr>
+      </w:pPr>
+      <w:hyperlink r:id="rId9" w:history="1">
+        <w:r>
+          <w:rPr>
+            <w:rStyle w:val="Hyperlink"/>
+          </w:rPr>
+          <w:t>https://doc.owncloud.org/server/10.0/admin_manual/upgrading/upgrade_php.html</w:t>
+        </w:r>
+      </w:hyperlink>
+    </w:p>
+    <w:p>
+      <w:pPr>
+        <w:pStyle w:val="ListParagraph"/>
+        <w:numPr>
+          <w:ilvl w:val="0"/>
+          <w:numId w:val="1"/>
+        </w:numPr>
+      </w:pPr>
+      <w:hyperlink r:id="rId10" w:history="1">
+        <w:r>
+          <w:rPr>
+            <w:rStyle w:val="Hyperlink"/>
+          </w:rPr>
+          <w:t>https://cuongquach.com/cai-dat-php-55-56-tren-centos-6-7.html</w:t>
+        </w:r>
+      </w:hyperlink>
+    </w:p>
+    <w:p>
+      <w:proofErr w:type="gramStart"/>
+      <w:r>
+        <w:t>pear</w:t>
+      </w:r>
+      <w:proofErr w:type="gramEnd"/>
+    </w:p>
+    <w:p>
+      <w:pPr>
+        <w:pStyle w:val="ListParagraph"/>
+        <w:numPr>
+          <w:ilvl w:val="0"/>
+          <w:numId w:val="1"/>
+        </w:numPr>
+      </w:pPr>
+      <w:r>
+        <w:t>Where</w:t>
+      </w:r>
+    </w:p>
+    <w:p>
+      <w:pPr>
+        <w:pStyle w:val="ListParagraph"/>
+      </w:pPr>
+      <w:r>
+        <w:t xml:space="preserve">$ </w:t>
+      </w:r>
+      <w:proofErr w:type="gramStart"/>
+      <w:r>
+        <w:t>pear</w:t>
+      </w:r>
+      <w:proofErr w:type="gramEnd"/>
+      <w:r>
+        <w:t xml:space="preserve"> </w:t>
+      </w:r>
+      <w:proofErr w:type="spellStart"/>
+      <w:r>
+        <w:t>config</w:t>
+      </w:r>
+      <w:proofErr w:type="spellEnd"/>
+      <w:r>
+        <w:t xml:space="preserve">-get </w:t>
+      </w:r>
+      <w:proofErr w:type="spellStart"/>
+      <w:r>
+        <w:t>php_dir</w:t>
+      </w:r>
+      <w:proofErr w:type="spellEnd"/>
+    </w:p>
+    <w:p>
+      <w:pPr>
+        <w:pStyle w:val="ListParagraph"/>
+        <w:numPr>
+          <w:ilvl w:val="0"/>
+          <w:numId w:val="1"/>
+        </w:numPr>
       </w:pPr>
     </w:p>
     <w:sectPr>
